--- a/fuentes/72340050_CF04_DU.docx
+++ b/fuentes/72340050_CF04_DU.docx
@@ -199,7 +199,7 @@
               </wp:anchor>
             </w:drawing>
           </mc:Choice>
-          <mc:Fallback xmlns:oel="http://schemas.microsoft.com/office/2019/extlst" xmlns:w16du="http://schemas.microsoft.com/office/word/2023/wordml/word16du">
+          <mc:Fallback xmlns:w16du="http://schemas.microsoft.com/office/word/2023/wordml/word16du" xmlns:oel="http://schemas.microsoft.com/office/2019/extlst">
             <w:pict>
               <v:rect w14:anchorId="04BF2410" id="Rectángulo 3" o:spid="_x0000_s1026" alt="&quot;&quot;" style="position:absolute;margin-left:-55.7pt;margin-top:26.5pt;width:613.85pt;height:204pt;z-index:-251655168;visibility:visible;mso-wrap-style:square;mso-height-percent:0;mso-wrap-distance-left:9pt;mso-wrap-distance-top:0;mso-wrap-distance-right:9pt;mso-wrap-distance-bottom:0;mso-position-horizontal:absolute;mso-position-horizontal-relative:text;mso-position-vertical:absolute;mso-position-vertical-relative:text;mso-height-percent:0;mso-height-relative:margin;v-text-anchor:middle" o:gfxdata="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" fillcolor="#00314d" stroked="f" strokeweight="1pt"/>
             </w:pict>
@@ -1828,14 +1828,7 @@
                 <w:rStyle w:val="Hipervnculo"/>
                 <w:noProof/>
               </w:rPr>
-              <w:t>Crédito</w:t>
-            </w:r>
-            <w:r>
-              <w:rPr>
-                <w:rStyle w:val="Hipervnculo"/>
-                <w:noProof/>
-              </w:rPr>
-              <w:t>s</w:t>
+              <w:t>Créditos</w:t>
             </w:r>
             <w:r>
               <w:rPr>
@@ -1935,10 +1928,7 @@
     </w:p>
     <w:p>
       <w:r>
-        <w:t>La elaboración del informe técnico es fundamental para garantizar la mejora continua del programa de bioseguridad. A través de este, se generan recomendaciones y ajustes que se transforman en un plan de acción, orientado a garantizar la inocuidad de los alimentos producidos, proteger el medio ambiente y asegurar las condiciones laborales del personal. El informe técnico, por tanto, se convierte en una herramienta esencial para la toma de decisiones estratégicas en el ámbito de la explotación acuícola.</w:t>
-      </w:r>
-      <w:r>
-        <w:t xml:space="preserve"> </w:t>
+        <w:t xml:space="preserve">La elaboración del informe técnico es fundamental para garantizar la mejora continua del programa de bioseguridad. A través de este, se generan recomendaciones y ajustes que se transforman en un plan de acción, orientado a garantizar la inocuidad de los alimentos producidos, proteger el medio ambiente y asegurar las condiciones laborales del personal. El informe técnico, por tanto, se convierte en una herramienta esencial para la toma de decisiones estratégicas en el ámbito de la explotación acuícola. </w:t>
       </w:r>
       <w:r>
         <w:br w:type="page"/>
@@ -4204,7 +4194,19 @@
         <w:rPr>
           <w:lang w:val="es-419" w:eastAsia="es-CO"/>
         </w:rPr>
-        <w:t>Obtener información in situ para el análisis de riesgo de la condición sanitaria del país y del establecimiento TEXCUMAR S.A.</w:t>
+        <w:t xml:space="preserve">Obtener información </w:t>
+      </w:r>
+      <w:r>
+        <w:rPr>
+          <w:rStyle w:val="Extranjerismo"/>
+        </w:rPr>
+        <w:t>in situ</w:t>
+      </w:r>
+      <w:r>
+        <w:rPr>
+          <w:lang w:val="es-419" w:eastAsia="es-CO"/>
+        </w:rPr>
+        <w:t xml:space="preserve"> para el análisis de riesgo de la condición sanitaria del país y del establecimiento TEXCUMAR S.A.</w:t>
       </w:r>
     </w:p>
     <w:p>
@@ -4389,7 +4391,15 @@
           <w:bCs/>
           <w:lang w:val="es-419" w:eastAsia="es-CO"/>
         </w:rPr>
-        <w:t>Verificación in situ</w:t>
+        <w:t xml:space="preserve">Verificación </w:t>
+      </w:r>
+      <w:r>
+        <w:rPr>
+          <w:rStyle w:val="Extranjerismo"/>
+          <w:b/>
+          <w:bCs/>
+        </w:rPr>
+        <w:t>in situ</w:t>
       </w:r>
     </w:p>
     <w:p>
@@ -4418,7 +4428,19 @@
         <w:rPr>
           <w:lang w:val="es-419" w:eastAsia="es-CO"/>
         </w:rPr>
-        <w:t xml:space="preserve">, se revisó la documentación y se verificó in situ, paso a paso, la facilidad de cada estructura y la aplicación de los diferentes protocolos, buenas prácticas de producción y medidas de bioseguridad establecidas en sus procesos de producción de nauplios y </w:t>
+        <w:t xml:space="preserve">, se revisó la documentación y se verificó </w:t>
+      </w:r>
+      <w:r>
+        <w:rPr>
+          <w:rStyle w:val="Extranjerismo"/>
+        </w:rPr>
+        <w:t>in situ</w:t>
+      </w:r>
+      <w:r>
+        <w:rPr>
+          <w:lang w:val="es-419" w:eastAsia="es-CO"/>
+        </w:rPr>
+        <w:t xml:space="preserve">, paso a paso, la facilidad de cada estructura y la aplicación de los diferentes protocolos, buenas prácticas de producción y medidas de bioseguridad establecidas en sus procesos de producción de nauplios y </w:t>
       </w:r>
       <w:proofErr w:type="spellStart"/>
       <w:r>
@@ -10133,13 +10155,13 @@
 </file>
 
 <file path=customXml/itemProps2.xml><?xml version="1.0" encoding="utf-8"?>
-<ds:datastoreItem xmlns:ds="http://schemas.openxmlformats.org/officeDocument/2006/customXml" ds:itemID="{CBEC04DF-D9BF-4DB2-9D52-4DDEBF5969D0}"/>
+<ds:datastoreItem xmlns:ds="http://schemas.openxmlformats.org/officeDocument/2006/customXml" ds:itemID="{DF22FF46-7E03-4921-8A51-058953BC7D0B}"/>
 </file>
 
 <file path=customXml/itemProps3.xml><?xml version="1.0" encoding="utf-8"?>
-<ds:datastoreItem xmlns:ds="http://schemas.openxmlformats.org/officeDocument/2006/customXml" ds:itemID="{CCB15B1B-128E-4DD2-BA2D-81570E7C871B}"/>
+<ds:datastoreItem xmlns:ds="http://schemas.openxmlformats.org/officeDocument/2006/customXml" ds:itemID="{3955A33F-7C3C-4E13-A8B0-0A8073CF76FF}"/>
 </file>
 
 <file path=customXml/itemProps4.xml><?xml version="1.0" encoding="utf-8"?>
-<ds:datastoreItem xmlns:ds="http://schemas.openxmlformats.org/officeDocument/2006/customXml" ds:itemID="{29A62E61-F693-4224-9567-3EE019AFA6C1}"/>
+<ds:datastoreItem xmlns:ds="http://schemas.openxmlformats.org/officeDocument/2006/customXml" ds:itemID="{3B731ADA-0438-4D96-AF4A-F3E64F5CC7DE}"/>
 </file>